--- a/JavaSE/DAY2/Source/变量、数据类型、运算符-课堂练习_1-2完成10.9.docx
+++ b/JavaSE/DAY2/Source/变量、数据类型、运算符-课堂练习_1-2完成10.9.docx
@@ -88,9 +88,6 @@
       <w:pPr>
         <w:pStyle w:val="a7"/>
         <w:ind w:left="360" w:firstLineChars="0" w:firstLine="0"/>
-        <w:rPr>
-          <w:rFonts w:hint="eastAsia"/>
-        </w:rPr>
       </w:pPr>
       <w:r>
         <w:rPr>
@@ -144,9 +141,6 @@
       <w:pPr>
         <w:pStyle w:val="a7"/>
         <w:ind w:left="360" w:firstLineChars="0" w:firstLine="0"/>
-        <w:rPr>
-          <w:rFonts w:hint="eastAsia"/>
-        </w:rPr>
       </w:pPr>
     </w:p>
     <w:p>
@@ -233,16 +227,27 @@
         <w:rPr>
           <w:rFonts w:hint="eastAsia"/>
         </w:rPr>
-        <w:t>完成示例：</w:t>
+        <w:t>完成示例</w:t>
+      </w:r>
+      <w:r>
+        <w:rPr>
+          <w:rFonts w:hint="eastAsia"/>
+        </w:rPr>
+        <w:t>（错误！）</w:t>
+      </w:r>
+      <w:bookmarkStart w:id="0" w:name="_GoBack"/>
+      <w:bookmarkEnd w:id="0"/>
+      <w:r>
+        <w:rPr>
+          <w:rFonts w:hint="eastAsia"/>
+        </w:rPr>
+        <w:t>：</w:t>
       </w:r>
     </w:p>
     <w:p>
       <w:pPr>
         <w:pStyle w:val="a7"/>
         <w:ind w:left="360" w:firstLineChars="0" w:firstLine="0"/>
-        <w:rPr>
-          <w:rFonts w:hint="eastAsia"/>
-        </w:rPr>
       </w:pPr>
       <w:r>
         <w:rPr>
@@ -293,6 +298,82 @@
       </w:r>
     </w:p>
     <w:p>
+      <w:pPr>
+        <w:pStyle w:val="a7"/>
+        <w:ind w:left="360" w:firstLineChars="0" w:firstLine="0"/>
+      </w:pPr>
+      <w:r>
+        <w:rPr>
+          <w:rFonts w:hint="eastAsia"/>
+        </w:rPr>
+        <w:t>改正后：</w:t>
+      </w:r>
+    </w:p>
+    <w:p>
+      <w:pPr>
+        <w:pStyle w:val="a7"/>
+        <w:ind w:left="360" w:firstLineChars="0" w:firstLine="0"/>
+        <w:rPr>
+          <w:rFonts w:hint="eastAsia"/>
+        </w:rPr>
+      </w:pPr>
+      <w:r>
+        <w:rPr>
+          <w:rFonts w:hint="eastAsia"/>
+          <w:noProof/>
+        </w:rPr>
+        <w:lastRenderedPageBreak/>
+        <w:drawing>
+          <wp:inline distT="0" distB="0" distL="0" distR="0" wp14:anchorId="03DF226B" wp14:editId="22380FFB">
+            <wp:extent cx="5274310" cy="2618114"/>
+            <wp:effectExtent l="0" t="0" r="0" b="0"/>
+            <wp:docPr id="4" name="图片 4" descr="C:\Users\Administrator\Desktop\练习2更新.png"/>
+            <wp:cNvGraphicFramePr>
+              <a:graphicFrameLocks xmlns:a="http://schemas.openxmlformats.org/drawingml/2006/main" noChangeAspect="1"/>
+            </wp:cNvGraphicFramePr>
+            <a:graphic xmlns:a="http://schemas.openxmlformats.org/drawingml/2006/main">
+              <a:graphicData uri="http://schemas.openxmlformats.org/drawingml/2006/picture">
+                <pic:pic xmlns:pic="http://schemas.openxmlformats.org/drawingml/2006/picture">
+                  <pic:nvPicPr>
+                    <pic:cNvPr id="0" name="Picture 1" descr="C:\Users\Administrator\Desktop\练习2更新.png"/>
+                    <pic:cNvPicPr>
+                      <a:picLocks noChangeAspect="1" noChangeArrowheads="1"/>
+                    </pic:cNvPicPr>
+                  </pic:nvPicPr>
+                  <pic:blipFill>
+                    <a:blip r:embed="rId11">
+                      <a:extLst>
+                        <a:ext uri="{28A0092B-C50C-407E-A947-70E740481C1C}">
+                          <a14:useLocalDpi xmlns:a14="http://schemas.microsoft.com/office/drawing/2010/main" val="0"/>
+                        </a:ext>
+                      </a:extLst>
+                    </a:blip>
+                    <a:srcRect/>
+                    <a:stretch>
+                      <a:fillRect/>
+                    </a:stretch>
+                  </pic:blipFill>
+                  <pic:spPr bwMode="auto">
+                    <a:xfrm>
+                      <a:off x="0" y="0"/>
+                      <a:ext cx="5274310" cy="2618114"/>
+                    </a:xfrm>
+                    <a:prstGeom prst="rect">
+                      <a:avLst/>
+                    </a:prstGeom>
+                    <a:noFill/>
+                    <a:ln>
+                      <a:noFill/>
+                    </a:ln>
+                  </pic:spPr>
+                </pic:pic>
+              </a:graphicData>
+            </a:graphic>
+          </wp:inline>
+        </w:drawing>
+      </w:r>
+    </w:p>
+    <w:p>
       <w:r>
         <w:rPr>
           <w:rFonts w:hint="eastAsia"/>
@@ -334,11 +415,6 @@
       </w:r>
     </w:p>
     <w:p>
-      <w:pPr>
-        <w:rPr>
-          <w:rFonts w:hint="eastAsia"/>
-        </w:rPr>
-      </w:pPr>
       <w:r>
         <w:rPr>
           <w:rFonts w:hint="eastAsia"/>
@@ -372,8 +448,6 @@
         </w:rPr>
         <w:t>)o</w:t>
       </w:r>
-      <w:bookmarkStart w:id="0" w:name="_GoBack"/>
-      <w:bookmarkEnd w:id="0"/>
     </w:p>
     <w:sectPr>
       <w:pgSz w:w="11906" w:h="16838"/>
@@ -811,7 +885,7 @@
     <w:lsdException w:name="Table Web 2" w:semiHidden="1" w:unhideWhenUsed="1"/>
     <w:lsdException w:name="Table Web 3" w:semiHidden="1" w:unhideWhenUsed="1"/>
     <w:lsdException w:name="Balloon Text" w:semiHidden="1" w:unhideWhenUsed="1"/>
-    <w:lsdException w:name="Table Grid" w:semiHidden="1" w:uiPriority="59" w:unhideWhenUsed="1"/>
+    <w:lsdException w:name="Table Grid" w:uiPriority="59"/>
     <w:lsdException w:name="Table Theme" w:semiHidden="1" w:unhideWhenUsed="1"/>
     <w:lsdException w:name="Placeholder Text" w:semiHidden="1"/>
     <w:lsdException w:name="No Spacing" w:uiPriority="1" w:qFormat="1"/>
